--- a/Описание.docx
+++ b/Описание.docx
@@ -161,20 +161,8 @@
           <w:u w:val="single"/>
           <w:lang w:val="en-US"/>
         </w:rPr>
-        <w:t xml:space="preserve"> - </w:t>
-      </w:r>
-      <w:r>
-        <w:rPr>
-          <w:rFonts w:ascii="Times New Roman" w:hAnsi="Times New Roman" w:cs="Times New Roman"/>
-          <w:sz w:val="28"/>
-          <w:szCs w:val="28"/>
-          <w:u w:val="single"/>
-          <w:lang w:val="en-US"/>
-        </w:rPr>
-        <w:t>IntelliJ IDEA Community Edition 2021.3.1</w:t>
-      </w:r>
-      <w:bookmarkStart w:id="0" w:name="_GoBack"/>
-      <w:bookmarkEnd w:id="0"/>
+        <w:t xml:space="preserve"> - IntelliJ IDEA Community Edition 2021.3.1</w:t>
+      </w:r>
     </w:p>
     <w:p>
       <w:pPr>
@@ -682,6 +670,31 @@
         </w:rPr>
         <w:t>При запуске можно указать любое число параметров. В случае, если какие-то параметры указаны несколько раз – будут учтены только первые, остальное, как и неизвестные программе параметры, будет проигнорировано.</w:t>
       </w:r>
+    </w:p>
+    <w:p>
+      <w:pPr>
+        <w:pStyle w:val="a4"/>
+        <w:numPr>
+          <w:ilvl w:val="0"/>
+          <w:numId w:val="1"/>
+        </w:numPr>
+        <w:jc w:val="both"/>
+        <w:rPr>
+          <w:rFonts w:ascii="Times New Roman" w:hAnsi="Times New Roman" w:cs="Times New Roman"/>
+          <w:sz w:val="28"/>
+          <w:szCs w:val="28"/>
+        </w:rPr>
+      </w:pPr>
+      <w:r>
+        <w:rPr>
+          <w:rFonts w:ascii="Times New Roman" w:hAnsi="Times New Roman" w:cs="Times New Roman"/>
+          <w:sz w:val="28"/>
+          <w:szCs w:val="28"/>
+        </w:rPr>
+        <w:t>Порядок указания параметров важен. Сначала идут указатели типа данных и сортировки, затем выходной файл, затем имена входных файлов.</w:t>
+      </w:r>
+      <w:bookmarkStart w:id="0" w:name="_GoBack"/>
+      <w:bookmarkEnd w:id="0"/>
     </w:p>
     <w:p>
       <w:pPr>

--- a/Описание.docx
+++ b/Описание.docx
@@ -693,8 +693,6 @@
         </w:rPr>
         <w:t>Порядок указания параметров важен. Сначала идут указатели типа данных и сортировки, затем выходной файл, затем имена входных файлов.</w:t>
       </w:r>
-      <w:bookmarkStart w:id="0" w:name="_GoBack"/>
-      <w:bookmarkEnd w:id="0"/>
     </w:p>
     <w:p>
       <w:pPr>
@@ -716,7 +714,23 @@
           <w:sz w:val="28"/>
           <w:szCs w:val="28"/>
         </w:rPr>
-        <w:t>При отсутствии любого из обязательных параметров выполнение программы будет завершено.</w:t>
+        <w:t xml:space="preserve">При отсутствии любого из обязательных параметров </w:t>
+      </w:r>
+      <w:r>
+        <w:rPr>
+          <w:rFonts w:ascii="Times New Roman" w:hAnsi="Times New Roman" w:cs="Times New Roman"/>
+          <w:sz w:val="28"/>
+          <w:szCs w:val="28"/>
+        </w:rPr>
+        <w:t xml:space="preserve">будет выведено соответствующее сообщение и </w:t>
+      </w:r>
+      <w:r>
+        <w:rPr>
+          <w:rFonts w:ascii="Times New Roman" w:hAnsi="Times New Roman" w:cs="Times New Roman"/>
+          <w:sz w:val="28"/>
+          <w:szCs w:val="28"/>
+        </w:rPr>
+        <w:t>выполнение программы будет завершено.</w:t>
       </w:r>
     </w:p>
     <w:p>
@@ -741,6 +755,31 @@
         </w:rPr>
         <w:t>При чтении данных из файла, в случае их несоответствия сортировке или типу указанных данных, будет выведено соответствующее сообщение. Ошибочные данные игнорируются, программа продолжает читать файл.</w:t>
       </w:r>
+    </w:p>
+    <w:p>
+      <w:pPr>
+        <w:pStyle w:val="a4"/>
+        <w:numPr>
+          <w:ilvl w:val="0"/>
+          <w:numId w:val="1"/>
+        </w:numPr>
+        <w:jc w:val="both"/>
+        <w:rPr>
+          <w:rFonts w:ascii="Times New Roman" w:hAnsi="Times New Roman" w:cs="Times New Roman"/>
+          <w:sz w:val="28"/>
+          <w:szCs w:val="28"/>
+        </w:rPr>
+      </w:pPr>
+      <w:r>
+        <w:rPr>
+          <w:rFonts w:ascii="Times New Roman" w:hAnsi="Times New Roman" w:cs="Times New Roman"/>
+          <w:sz w:val="28"/>
+          <w:szCs w:val="28"/>
+        </w:rPr>
+        <w:t>При несоответствии типа входных данных типу, указанному в параметрах запуска будет выводиться соответствующее сообщение при каждом чтении таких данных.</w:t>
+      </w:r>
+      <w:bookmarkStart w:id="0" w:name="_GoBack"/>
+      <w:bookmarkEnd w:id="0"/>
     </w:p>
     <w:sectPr>
       <w:pgSz w:w="11906" w:h="16838"/>
